--- a/15. Leetcode/421. 数组中两个数的最大异或值.docx
+++ b/15. Leetcode/421. 数组中两个数的最大异或值.docx
@@ -14,11 +14,6 @@
       </w:r>
     </w:p>
     <w:p>
-      <w:pPr>
-        <w:rPr>
-          <w:rFonts w:hint="eastAsia"/>
-        </w:rPr>
-      </w:pPr>
       <w:r>
         <w:tab/>
       </w:r>
@@ -32,22 +27,8 @@
         <w:rPr>
           <w:rFonts w:hint="eastAsia"/>
         </w:rPr>
-        <w:t xml:space="preserve"> </w:t>
-      </w:r>
-      <w:proofErr w:type="spellStart"/>
-      <w:r>
-        <w:rPr>
-          <w:rFonts w:hint="eastAsia"/>
-        </w:rPr>
         <w:t>nums</w:t>
       </w:r>
-      <w:proofErr w:type="spellEnd"/>
-      <w:r>
-        <w:rPr>
-          <w:rFonts w:hint="eastAsia"/>
-        </w:rPr>
-        <w:t xml:space="preserve"> </w:t>
-      </w:r>
       <w:r>
         <w:rPr>
           <w:rFonts w:hint="eastAsia"/>
@@ -58,62 +39,32 @@
         <w:rPr>
           <w:rFonts w:hint="eastAsia"/>
         </w:rPr>
-        <w:t xml:space="preserve"> </w:t>
-      </w:r>
-      <w:proofErr w:type="spellStart"/>
-      <w:r>
-        <w:rPr>
-          <w:rFonts w:hint="eastAsia"/>
-        </w:rPr>
-        <w:t>nums</w:t>
-      </w:r>
-      <w:proofErr w:type="spellEnd"/>
-      <w:r>
-        <w:rPr>
-          <w:rFonts w:hint="eastAsia"/>
-        </w:rPr>
-        <w:t>[</w:t>
-      </w:r>
-      <w:proofErr w:type="spellStart"/>
+        <w:t>nums[i] XOR nums[j]</w:t>
+      </w:r>
+      <w:r>
+        <w:rPr>
+          <w:rFonts w:hint="eastAsia"/>
+        </w:rPr>
+        <w:t>的最大运算结果，其中</w:t>
+      </w:r>
+      <w:r>
+        <w:rPr>
+          <w:rFonts w:hint="eastAsia"/>
+        </w:rPr>
+        <w:t>0</w:t>
+      </w:r>
+      <w:r>
+        <w:rPr>
+          <w:rFonts w:hint="eastAsia"/>
+        </w:rPr>
+        <w:t>≤</w:t>
+      </w:r>
       <w:r>
         <w:rPr>
           <w:rFonts w:hint="eastAsia"/>
         </w:rPr>
         <w:t>i</w:t>
       </w:r>
-      <w:proofErr w:type="spellEnd"/>
-      <w:r>
-        <w:rPr>
-          <w:rFonts w:hint="eastAsia"/>
-        </w:rPr>
-        <w:t xml:space="preserve">] XOR </w:t>
-      </w:r>
-      <w:proofErr w:type="spellStart"/>
-      <w:r>
-        <w:rPr>
-          <w:rFonts w:hint="eastAsia"/>
-        </w:rPr>
-        <w:t>nums</w:t>
-      </w:r>
-      <w:proofErr w:type="spellEnd"/>
-      <w:r>
-        <w:rPr>
-          <w:rFonts w:hint="eastAsia"/>
-        </w:rPr>
-        <w:t xml:space="preserve">[j] </w:t>
-      </w:r>
-      <w:r>
-        <w:rPr>
-          <w:rFonts w:hint="eastAsia"/>
-        </w:rPr>
-        <w:t>的最大运算结果，其中</w:t>
-      </w:r>
-      <w:r>
-        <w:rPr>
-          <w:rFonts w:hint="eastAsia"/>
-        </w:rPr>
-        <w:t xml:space="preserve"> 0 </w:t>
-      </w:r>
       <w:r>
         <w:rPr>
           <w:rFonts w:hint="eastAsia"/>
@@ -124,33 +75,7 @@
         <w:rPr>
           <w:rFonts w:hint="eastAsia"/>
         </w:rPr>
-        <w:t xml:space="preserve"> </w:t>
-      </w:r>
-      <w:proofErr w:type="spellStart"/>
-      <w:r>
-        <w:rPr>
-          <w:rFonts w:hint="eastAsia"/>
-        </w:rPr>
-        <w:t>i</w:t>
-      </w:r>
-      <w:proofErr w:type="spellEnd"/>
-      <w:r>
-        <w:rPr>
-          <w:rFonts w:hint="eastAsia"/>
-        </w:rPr>
-        <w:t xml:space="preserve"> </w:t>
-      </w:r>
-      <w:r>
-        <w:rPr>
-          <w:rFonts w:hint="eastAsia"/>
-        </w:rPr>
-        <w:t>≤</w:t>
-      </w:r>
-      <w:r>
-        <w:rPr>
-          <w:rFonts w:hint="eastAsia"/>
-        </w:rPr>
-        <w:t xml:space="preserve"> j &lt; n </w:t>
+        <w:t>j&lt; n</w:t>
       </w:r>
       <w:r>
         <w:rPr>
@@ -161,17 +86,7 @@
     </w:p>
     <w:p>
       <w:pPr>
-        <w:rPr>
-          <w:rFonts w:hint="eastAsia"/>
-        </w:rPr>
-      </w:pPr>
-    </w:p>
-    <w:p>
-      <w:pPr>
         <w:ind w:leftChars="175" w:left="420"/>
-        <w:rPr>
-          <w:rFonts w:hint="eastAsia"/>
-        </w:rPr>
       </w:pPr>
       <w:r>
         <w:rPr>
@@ -195,9 +110,6 @@
     <w:p>
       <w:pPr>
         <w:ind w:leftChars="175" w:left="420"/>
-        <w:rPr>
-          <w:rFonts w:hint="eastAsia"/>
-        </w:rPr>
       </w:pPr>
       <w:r>
         <w:rPr>
@@ -205,27 +117,16 @@
         </w:rPr>
         <w:t>输入：</w:t>
       </w:r>
-      <w:proofErr w:type="spellStart"/>
-      <w:r>
-        <w:rPr>
-          <w:rFonts w:hint="eastAsia"/>
-        </w:rPr>
-        <w:t>nums</w:t>
-      </w:r>
-      <w:proofErr w:type="spellEnd"/>
-      <w:r>
-        <w:rPr>
-          <w:rFonts w:hint="eastAsia"/>
-        </w:rPr>
-        <w:t xml:space="preserve"> = [3,10,5,25,2,8]</w:t>
+      <w:r>
+        <w:rPr>
+          <w:rFonts w:hint="eastAsia"/>
+        </w:rPr>
+        <w:t>nums = [3,10,5,25,2,8]</w:t>
       </w:r>
     </w:p>
     <w:p>
       <w:pPr>
         <w:ind w:leftChars="175" w:left="420"/>
-        <w:rPr>
-          <w:rFonts w:hint="eastAsia"/>
-        </w:rPr>
       </w:pPr>
       <w:r>
         <w:rPr>
@@ -243,9 +144,6 @@
     <w:p>
       <w:pPr>
         <w:ind w:leftChars="175" w:left="420"/>
-        <w:rPr>
-          <w:rFonts w:hint="eastAsia"/>
-        </w:rPr>
       </w:pPr>
       <w:r>
         <w:rPr>
@@ -263,9 +161,6 @@
     <w:p>
       <w:pPr>
         <w:ind w:leftChars="175" w:left="420"/>
-        <w:rPr>
-          <w:rFonts w:hint="eastAsia"/>
-        </w:rPr>
       </w:pPr>
       <w:r>
         <w:rPr>
@@ -289,9 +184,6 @@
     <w:p>
       <w:pPr>
         <w:ind w:leftChars="175" w:left="420"/>
-        <w:rPr>
-          <w:rFonts w:hint="eastAsia"/>
-        </w:rPr>
       </w:pPr>
       <w:r>
         <w:rPr>
@@ -299,27 +191,16 @@
         </w:rPr>
         <w:t>输入：</w:t>
       </w:r>
-      <w:proofErr w:type="spellStart"/>
-      <w:r>
-        <w:rPr>
-          <w:rFonts w:hint="eastAsia"/>
-        </w:rPr>
-        <w:t>nums</w:t>
-      </w:r>
-      <w:proofErr w:type="spellEnd"/>
-      <w:r>
-        <w:rPr>
-          <w:rFonts w:hint="eastAsia"/>
-        </w:rPr>
-        <w:t xml:space="preserve"> = [14,70,53,83,49,91,36,80,92,51,66,70]</w:t>
+      <w:r>
+        <w:rPr>
+          <w:rFonts w:hint="eastAsia"/>
+        </w:rPr>
+        <w:t>nums = [14,70,53,83,49,91,36,80,92,51,66,70]</w:t>
       </w:r>
     </w:p>
     <w:p>
       <w:pPr>
         <w:ind w:leftChars="175" w:left="420"/>
-        <w:rPr>
-          <w:rFonts w:hint="eastAsia"/>
-        </w:rPr>
       </w:pPr>
       <w:r>
         <w:rPr>
@@ -337,26 +218,34 @@
     <w:p>
       <w:pPr>
         <w:ind w:leftChars="175" w:left="420"/>
-        <w:rPr>
-          <w:rFonts w:hint="eastAsia"/>
-        </w:rPr>
-      </w:pPr>
-      <w:r>
-        <w:t xml:space="preserve"> </w:t>
+      </w:pPr>
+      <w:r>
+        <w:rPr>
+          <w:rFonts w:hint="eastAsia"/>
+        </w:rPr>
+        <w:t>提示：</w:t>
       </w:r>
     </w:p>
     <w:p>
       <w:pPr>
         <w:ind w:leftChars="175" w:left="420"/>
-        <w:rPr>
-          <w:rFonts w:hint="eastAsia"/>
-        </w:rPr>
-      </w:pPr>
-      <w:r>
-        <w:rPr>
-          <w:rFonts w:hint="eastAsia"/>
-        </w:rPr>
-        <w:t>提示：</w:t>
+      </w:pPr>
+      <w:r>
+        <w:t xml:space="preserve">1 &lt;= </w:t>
+      </w:r>
+      <w:proofErr w:type="gramStart"/>
+      <w:r>
+        <w:t>nums.length</w:t>
+      </w:r>
+      <w:proofErr w:type="gramEnd"/>
+      <w:r>
+        <w:t xml:space="preserve"> &lt;= 2 * 10</w:t>
+      </w:r>
+      <w:r>
+        <w:rPr>
+          <w:vertAlign w:val="superscript"/>
+        </w:rPr>
+        <w:t>5</w:t>
       </w:r>
     </w:p>
     <w:p>
@@ -364,55 +253,12 @@
         <w:ind w:leftChars="175" w:left="420"/>
       </w:pPr>
       <w:r>
-        <w:t xml:space="preserve">1 &lt;= </w:t>
-      </w:r>
-      <w:proofErr w:type="spellStart"/>
-      <w:proofErr w:type="gramStart"/>
-      <w:r>
-        <w:t>nums.length</w:t>
-      </w:r>
-      <w:proofErr w:type="spellEnd"/>
-      <w:proofErr w:type="gramEnd"/>
-      <w:r>
-        <w:t xml:space="preserve"> &lt;= 2 * 10</w:t>
+        <w:t>0 &lt;= nums[i] &lt;= 2</w:t>
       </w:r>
       <w:r>
         <w:rPr>
           <w:vertAlign w:val="superscript"/>
         </w:rPr>
-        <w:t>5</w:t>
-      </w:r>
-    </w:p>
-    <w:p>
-      <w:pPr>
-        <w:ind w:leftChars="175" w:left="420"/>
-        <w:rPr>
-          <w:rFonts w:hint="eastAsia"/>
-        </w:rPr>
-      </w:pPr>
-      <w:r>
-        <w:t xml:space="preserve">0 &lt;= </w:t>
-      </w:r>
-      <w:proofErr w:type="spellStart"/>
-      <w:r>
-        <w:t>nums</w:t>
-      </w:r>
-      <w:proofErr w:type="spellEnd"/>
-      <w:r>
-        <w:t>[</w:t>
-      </w:r>
-      <w:proofErr w:type="spellStart"/>
-      <w:r>
-        <w:t>i</w:t>
-      </w:r>
-      <w:proofErr w:type="spellEnd"/>
-      <w:r>
-        <w:t>] &lt;= 2</w:t>
-      </w:r>
-      <w:r>
-        <w:rPr>
-          <w:vertAlign w:val="superscript"/>
-        </w:rPr>
         <w:t>31</w:t>
       </w:r>
       <w:r>
@@ -422,15 +268,1754 @@
     <w:p>
       <w:pPr>
         <w:pStyle w:val="1"/>
-        <w:rPr>
-          <w:rFonts w:hint="eastAsia"/>
-        </w:rPr>
       </w:pPr>
       <w:r>
         <w:rPr>
           <w:rFonts w:hint="eastAsia"/>
         </w:rPr>
         <w:t>分析</w:t>
+      </w:r>
+    </w:p>
+    <w:p>
+      <w:pPr>
+        <w:pStyle w:val="2"/>
+      </w:pPr>
+      <w:r>
+        <w:rPr>
+          <w:rFonts w:hint="eastAsia"/>
+        </w:rPr>
+        <w:t>方法</w:t>
+      </w:r>
+      <w:proofErr w:type="gramStart"/>
+      <w:r>
+        <w:rPr>
+          <w:rFonts w:hint="eastAsia"/>
+        </w:rPr>
+        <w:t>一</w:t>
+      </w:r>
+      <w:proofErr w:type="gramEnd"/>
+      <w:r>
+        <w:rPr>
+          <w:rFonts w:hint="eastAsia"/>
+        </w:rPr>
+        <w:t>：哈希表</w:t>
+      </w:r>
+    </w:p>
+    <w:p>
+      <w:pPr>
+        <w:rPr>
+          <w:rFonts w:hint="eastAsia"/>
+        </w:rPr>
+      </w:pPr>
+      <w:r>
+        <w:tab/>
+      </w:r>
+      <w:r>
+        <w:rPr>
+          <w:rFonts w:hint="eastAsia"/>
+        </w:rPr>
+        <w:t>我们可以通过迭代求解。具体思路如下：</w:t>
+      </w:r>
+    </w:p>
+    <w:p>
+      <w:pPr>
+        <w:ind w:firstLine="420"/>
+        <w:rPr>
+          <w:rFonts w:hint="eastAsia"/>
+        </w:rPr>
+      </w:pPr>
+      <w:r>
+        <w:rPr>
+          <w:rFonts w:hint="eastAsia"/>
+        </w:rPr>
+        <w:t>1</w:t>
+      </w:r>
+      <w:r>
+        <w:rPr>
+          <w:rFonts w:hint="eastAsia"/>
+        </w:rPr>
+        <w:t>、</w:t>
+      </w:r>
+      <w:r>
+        <w:rPr>
+          <w:rFonts w:hint="eastAsia"/>
+        </w:rPr>
+        <w:t>首先，我们从最高位开始逐位确定异或结果的每一位。假设当前我们要</w:t>
+      </w:r>
+      <w:proofErr w:type="gramStart"/>
+      <w:r>
+        <w:rPr>
+          <w:rFonts w:hint="eastAsia"/>
+        </w:rPr>
+        <w:t>确定第</w:t>
+      </w:r>
+      <w:proofErr w:type="gramEnd"/>
+      <w:r>
+        <w:rPr>
+          <w:rFonts w:hint="eastAsia"/>
+        </w:rPr>
+        <w:t>k</w:t>
+      </w:r>
+      <w:r>
+        <w:rPr>
+          <w:rFonts w:hint="eastAsia"/>
+        </w:rPr>
+        <w:t>位，我们可以先将所有数字的第</w:t>
+      </w:r>
+      <w:r>
+        <w:rPr>
+          <w:rFonts w:hint="eastAsia"/>
+        </w:rPr>
+        <w:t>k</w:t>
+      </w:r>
+      <w:r>
+        <w:rPr>
+          <w:rFonts w:hint="eastAsia"/>
+        </w:rPr>
+        <w:t>位放入一个集合</w:t>
+      </w:r>
+      <w:r>
+        <w:rPr>
+          <w:rFonts w:hint="eastAsia"/>
+        </w:rPr>
+        <w:t>prefixes</w:t>
+      </w:r>
+      <w:r>
+        <w:rPr>
+          <w:rFonts w:hint="eastAsia"/>
+        </w:rPr>
+        <w:t>中。</w:t>
+      </w:r>
+    </w:p>
+    <w:p>
+      <w:pPr>
+        <w:ind w:firstLine="420"/>
+        <w:rPr>
+          <w:rFonts w:hint="eastAsia"/>
+        </w:rPr>
+      </w:pPr>
+      <w:r>
+        <w:rPr>
+          <w:rFonts w:hint="eastAsia"/>
+        </w:rPr>
+        <w:t>2</w:t>
+      </w:r>
+      <w:r>
+        <w:rPr>
+          <w:rFonts w:hint="eastAsia"/>
+        </w:rPr>
+        <w:t>、</w:t>
+      </w:r>
+      <w:r>
+        <w:rPr>
+          <w:rFonts w:hint="eastAsia"/>
+        </w:rPr>
+        <w:t>然后，假设当前已确定的异或结果为</w:t>
+      </w:r>
+      <w:r>
+        <w:rPr>
+          <w:rFonts w:hint="eastAsia"/>
+        </w:rPr>
+        <w:t>x</w:t>
+      </w:r>
+      <w:r>
+        <w:rPr>
+          <w:rFonts w:hint="eastAsia"/>
+        </w:rPr>
+        <w:t>，我们尝试将</w:t>
+      </w:r>
+      <w:r>
+        <w:rPr>
+          <w:rFonts w:hint="eastAsia"/>
+        </w:rPr>
+        <w:t>x</w:t>
+      </w:r>
+      <w:r>
+        <w:rPr>
+          <w:rFonts w:hint="eastAsia"/>
+        </w:rPr>
+        <w:t>的第</w:t>
+      </w:r>
+      <w:r>
+        <w:rPr>
+          <w:rFonts w:hint="eastAsia"/>
+        </w:rPr>
+        <w:t>k</w:t>
+      </w:r>
+      <w:r>
+        <w:rPr>
+          <w:rFonts w:hint="eastAsia"/>
+        </w:rPr>
+        <w:t>位设为</w:t>
+      </w:r>
+      <w:r>
+        <w:rPr>
+          <w:rFonts w:hint="eastAsia"/>
+        </w:rPr>
+        <w:t>1</w:t>
+      </w:r>
+      <w:r>
+        <w:rPr>
+          <w:rFonts w:hint="eastAsia"/>
+        </w:rPr>
+        <w:t>，然后查看是否存在两个前缀</w:t>
+      </w:r>
+      <w:r>
+        <w:rPr>
+          <w:rFonts w:hint="eastAsia"/>
+        </w:rPr>
+        <w:t>a</w:t>
+      </w:r>
+      <w:r>
+        <w:rPr>
+          <w:rFonts w:hint="eastAsia"/>
+        </w:rPr>
+        <w:t>和</w:t>
+      </w:r>
+      <w:r>
+        <w:rPr>
+          <w:rFonts w:hint="eastAsia"/>
+        </w:rPr>
+        <w:t>b</w:t>
+      </w:r>
+      <w:r>
+        <w:rPr>
+          <w:rFonts w:hint="eastAsia"/>
+        </w:rPr>
+        <w:t>，使得</w:t>
+      </w:r>
+      <w:r>
+        <w:rPr>
+          <w:rFonts w:hint="eastAsia"/>
+        </w:rPr>
+        <w:t>a ^ b == x</w:t>
+      </w:r>
+      <w:r>
+        <w:rPr>
+          <w:rFonts w:hint="eastAsia"/>
+        </w:rPr>
+        <w:t>。如果存在，则说明</w:t>
+      </w:r>
+      <w:r>
+        <w:rPr>
+          <w:rFonts w:hint="eastAsia"/>
+        </w:rPr>
+        <w:t>x</w:t>
+      </w:r>
+      <w:r>
+        <w:rPr>
+          <w:rFonts w:hint="eastAsia"/>
+        </w:rPr>
+        <w:t>的第</w:t>
+      </w:r>
+      <w:r>
+        <w:rPr>
+          <w:rFonts w:hint="eastAsia"/>
+        </w:rPr>
+        <w:t>k</w:t>
+      </w:r>
+      <w:r>
+        <w:rPr>
+          <w:rFonts w:hint="eastAsia"/>
+        </w:rPr>
+        <w:t>位可以为</w:t>
+      </w:r>
+      <w:r>
+        <w:rPr>
+          <w:rFonts w:hint="eastAsia"/>
+        </w:rPr>
+        <w:t>1</w:t>
+      </w:r>
+      <w:r>
+        <w:rPr>
+          <w:rFonts w:hint="eastAsia"/>
+        </w:rPr>
+        <w:t>，否则为</w:t>
+      </w:r>
+      <w:r>
+        <w:rPr>
+          <w:rFonts w:hint="eastAsia"/>
+        </w:rPr>
+        <w:t>0</w:t>
+      </w:r>
+      <w:r>
+        <w:rPr>
+          <w:rFonts w:hint="eastAsia"/>
+        </w:rPr>
+        <w:t>。</w:t>
+      </w:r>
+    </w:p>
+    <w:p>
+      <w:pPr>
+        <w:ind w:firstLine="420"/>
+        <w:rPr>
+          <w:rFonts w:hint="eastAsia"/>
+        </w:rPr>
+      </w:pPr>
+      <w:r>
+        <w:rPr>
+          <w:rFonts w:hint="eastAsia"/>
+        </w:rPr>
+        <w:t>3</w:t>
+      </w:r>
+      <w:r>
+        <w:rPr>
+          <w:rFonts w:hint="eastAsia"/>
+        </w:rPr>
+        <w:t>、</w:t>
+      </w:r>
+      <w:r>
+        <w:rPr>
+          <w:rFonts w:hint="eastAsia"/>
+        </w:rPr>
+        <w:t>重复以上步骤直到确定了所有位，最终得到最大的异或结果。</w:t>
+      </w:r>
+    </w:p>
+    <w:p>
+      <w:pPr>
+        <w:ind w:firstLine="420"/>
+        <w:rPr>
+          <w:rFonts w:hint="eastAsia"/>
+        </w:rPr>
+      </w:pPr>
+      <w:r>
+        <w:rPr>
+          <w:rFonts w:hint="eastAsia"/>
+        </w:rPr>
+        <w:t>代码</w:t>
+      </w:r>
+      <w:r>
+        <w:rPr>
+          <w:rFonts w:hint="eastAsia"/>
+        </w:rPr>
+        <w:t>：</w:t>
+      </w:r>
+    </w:p>
+    <w:p>
+      <w:pPr>
+        <w:ind w:leftChars="200" w:left="480"/>
+      </w:pPr>
+      <w:r>
+        <w:t>class Solution {</w:t>
+      </w:r>
+    </w:p>
+    <w:p>
+      <w:pPr>
+        <w:ind w:leftChars="200" w:left="480"/>
+      </w:pPr>
+      <w:r>
+        <w:t>public:</w:t>
+      </w:r>
+    </w:p>
+    <w:p>
+      <w:pPr>
+        <w:ind w:leftChars="200" w:left="480"/>
+      </w:pPr>
+      <w:r>
+        <w:t xml:space="preserve">    int findMaximumXOR(vector&lt;int&gt;&amp; nums) {</w:t>
+      </w:r>
+    </w:p>
+    <w:p>
+      <w:pPr>
+        <w:ind w:leftChars="200" w:left="480"/>
+      </w:pPr>
+      <w:r>
+        <w:t xml:space="preserve">        int maxXor = </w:t>
+      </w:r>
+      <w:proofErr w:type="gramStart"/>
+      <w:r>
+        <w:t>0;</w:t>
+      </w:r>
+      <w:proofErr w:type="gramEnd"/>
+    </w:p>
+    <w:p>
+      <w:pPr>
+        <w:ind w:leftChars="200" w:left="480"/>
+      </w:pPr>
+      <w:r>
+        <w:t xml:space="preserve">        int mask = </w:t>
+      </w:r>
+      <w:proofErr w:type="gramStart"/>
+      <w:r>
+        <w:t>0;</w:t>
+      </w:r>
+      <w:proofErr w:type="gramEnd"/>
+    </w:p>
+    <w:p>
+      <w:pPr>
+        <w:ind w:leftChars="200" w:left="480"/>
+      </w:pPr>
+      <w:r>
+        <w:t xml:space="preserve">        unordered_set&lt;int&gt; </w:t>
+      </w:r>
+      <w:proofErr w:type="gramStart"/>
+      <w:r>
+        <w:t>prefixes;</w:t>
+      </w:r>
+      <w:proofErr w:type="gramEnd"/>
+    </w:p>
+    <w:p>
+      <w:pPr>
+        <w:ind w:leftChars="200" w:left="480"/>
+      </w:pPr>
+    </w:p>
+    <w:p>
+      <w:pPr>
+        <w:ind w:leftChars="200" w:left="480"/>
+      </w:pPr>
+      <w:r>
+        <w:t xml:space="preserve">        for (int i = 31; i &gt;= 0; --i) {</w:t>
+      </w:r>
+    </w:p>
+    <w:p>
+      <w:pPr>
+        <w:ind w:leftChars="200" w:left="480"/>
+      </w:pPr>
+      <w:r>
+        <w:t xml:space="preserve">            mask |= (1 &lt;&lt; i</w:t>
+      </w:r>
+      <w:proofErr w:type="gramStart"/>
+      <w:r>
+        <w:t>);</w:t>
+      </w:r>
+      <w:proofErr w:type="gramEnd"/>
+    </w:p>
+    <w:p>
+      <w:pPr>
+        <w:ind w:leftChars="200" w:left="480"/>
+      </w:pPr>
+      <w:r>
+        <w:t xml:space="preserve">            </w:t>
+      </w:r>
+      <w:proofErr w:type="gramStart"/>
+      <w:r>
+        <w:t>prefixes.clear</w:t>
+      </w:r>
+      <w:proofErr w:type="gramEnd"/>
+      <w:r>
+        <w:t>();</w:t>
+      </w:r>
+    </w:p>
+    <w:p>
+      <w:pPr>
+        <w:ind w:leftChars="200" w:left="480"/>
+      </w:pPr>
+    </w:p>
+    <w:p>
+      <w:pPr>
+        <w:ind w:leftChars="200" w:left="480"/>
+      </w:pPr>
+      <w:r>
+        <w:t xml:space="preserve">            for (int </w:t>
+      </w:r>
+      <w:proofErr w:type="gramStart"/>
+      <w:r>
+        <w:t>num :</w:t>
+      </w:r>
+      <w:proofErr w:type="gramEnd"/>
+      <w:r>
+        <w:t xml:space="preserve"> nums) {</w:t>
+      </w:r>
+    </w:p>
+    <w:p>
+      <w:pPr>
+        <w:ind w:leftChars="200" w:left="480"/>
+      </w:pPr>
+      <w:r>
+        <w:t xml:space="preserve">                </w:t>
+      </w:r>
+      <w:proofErr w:type="gramStart"/>
+      <w:r>
+        <w:t>prefixes.insert</w:t>
+      </w:r>
+      <w:proofErr w:type="gramEnd"/>
+      <w:r>
+        <w:t>(num &amp; mask);</w:t>
+      </w:r>
+    </w:p>
+    <w:p>
+      <w:pPr>
+        <w:ind w:leftChars="200" w:left="480"/>
+      </w:pPr>
+      <w:r>
+        <w:t xml:space="preserve">            }</w:t>
+      </w:r>
+    </w:p>
+    <w:p>
+      <w:pPr>
+        <w:ind w:leftChars="200" w:left="480"/>
+      </w:pPr>
+    </w:p>
+    <w:p>
+      <w:pPr>
+        <w:ind w:leftChars="200" w:left="480"/>
+      </w:pPr>
+      <w:r>
+        <w:t xml:space="preserve">            int nextXor = maxXor | (1 &lt;&lt; i</w:t>
+      </w:r>
+      <w:proofErr w:type="gramStart"/>
+      <w:r>
+        <w:t>);</w:t>
+      </w:r>
+      <w:proofErr w:type="gramEnd"/>
+    </w:p>
+    <w:p>
+      <w:pPr>
+        <w:ind w:leftChars="200" w:left="480"/>
+      </w:pPr>
+    </w:p>
+    <w:p>
+      <w:pPr>
+        <w:ind w:leftChars="200" w:left="480"/>
+      </w:pPr>
+      <w:r>
+        <w:t xml:space="preserve">            for (int </w:t>
+      </w:r>
+      <w:proofErr w:type="gramStart"/>
+      <w:r>
+        <w:t>prefix :</w:t>
+      </w:r>
+      <w:proofErr w:type="gramEnd"/>
+      <w:r>
+        <w:t xml:space="preserve"> prefixes) {</w:t>
+      </w:r>
+    </w:p>
+    <w:p>
+      <w:pPr>
+        <w:ind w:leftChars="200" w:left="480"/>
+      </w:pPr>
+      <w:r>
+        <w:t xml:space="preserve">                if (</w:t>
+      </w:r>
+      <w:proofErr w:type="gramStart"/>
+      <w:r>
+        <w:t>prefixes.count</w:t>
+      </w:r>
+      <w:proofErr w:type="gramEnd"/>
+      <w:r>
+        <w:t>(prefix ^ nextXor)) {</w:t>
+      </w:r>
+    </w:p>
+    <w:p>
+      <w:pPr>
+        <w:ind w:leftChars="200" w:left="480"/>
+      </w:pPr>
+      <w:r>
+        <w:t xml:space="preserve">                    maxXor = </w:t>
+      </w:r>
+      <w:proofErr w:type="gramStart"/>
+      <w:r>
+        <w:t>nextXor;</w:t>
+      </w:r>
+      <w:proofErr w:type="gramEnd"/>
+    </w:p>
+    <w:p>
+      <w:pPr>
+        <w:ind w:leftChars="200" w:left="480"/>
+      </w:pPr>
+      <w:r>
+        <w:t xml:space="preserve">                    </w:t>
+      </w:r>
+      <w:proofErr w:type="gramStart"/>
+      <w:r>
+        <w:t>break;</w:t>
+      </w:r>
+      <w:proofErr w:type="gramEnd"/>
+    </w:p>
+    <w:p>
+      <w:pPr>
+        <w:ind w:leftChars="200" w:left="480"/>
+      </w:pPr>
+      <w:r>
+        <w:t xml:space="preserve">                }</w:t>
+      </w:r>
+    </w:p>
+    <w:p>
+      <w:pPr>
+        <w:ind w:leftChars="200" w:left="480"/>
+      </w:pPr>
+      <w:r>
+        <w:t xml:space="preserve">            }</w:t>
+      </w:r>
+    </w:p>
+    <w:p>
+      <w:pPr>
+        <w:ind w:leftChars="200" w:left="480"/>
+      </w:pPr>
+      <w:r>
+        <w:t xml:space="preserve">        }</w:t>
+      </w:r>
+    </w:p>
+    <w:p>
+      <w:pPr>
+        <w:ind w:leftChars="200" w:left="480"/>
+      </w:pPr>
+    </w:p>
+    <w:p>
+      <w:pPr>
+        <w:ind w:leftChars="200" w:left="480"/>
+      </w:pPr>
+      <w:r>
+        <w:t xml:space="preserve">        return </w:t>
+      </w:r>
+      <w:proofErr w:type="gramStart"/>
+      <w:r>
+        <w:t>maxXor;</w:t>
+      </w:r>
+      <w:proofErr w:type="gramEnd"/>
+    </w:p>
+    <w:p>
+      <w:pPr>
+        <w:ind w:leftChars="200" w:left="480"/>
+      </w:pPr>
+      <w:r>
+        <w:t xml:space="preserve">    }</w:t>
+      </w:r>
+    </w:p>
+    <w:p>
+      <w:pPr>
+        <w:ind w:leftChars="200" w:left="480"/>
+      </w:pPr>
+      <w:r>
+        <w:t>};</w:t>
+      </w:r>
+    </w:p>
+    <w:p>
+      <w:pPr>
+        <w:ind w:firstLine="420"/>
+        <w:rPr>
+          <w:rFonts w:hint="eastAsia"/>
+        </w:rPr>
+      </w:pPr>
+      <w:r>
+        <w:rPr>
+          <w:rFonts w:hint="eastAsia"/>
+        </w:rPr>
+        <w:t>这个实现中，我们首先定义了一个变量</w:t>
+      </w:r>
+      <w:r>
+        <w:rPr>
+          <w:rFonts w:hint="eastAsia"/>
+        </w:rPr>
+        <w:t>maxXor</w:t>
+      </w:r>
+      <w:r>
+        <w:rPr>
+          <w:rFonts w:hint="eastAsia"/>
+        </w:rPr>
+        <w:t>用于记录当前已确定的异或结果，一个变量</w:t>
+      </w:r>
+      <w:r>
+        <w:rPr>
+          <w:rFonts w:hint="eastAsia"/>
+        </w:rPr>
+        <w:t>mask</w:t>
+      </w:r>
+      <w:r>
+        <w:rPr>
+          <w:rFonts w:hint="eastAsia"/>
+        </w:rPr>
+        <w:t>用于掩码来确定当前要确定的位，一个集合</w:t>
+      </w:r>
+      <w:r>
+        <w:rPr>
+          <w:rFonts w:hint="eastAsia"/>
+        </w:rPr>
+        <w:t>prefixes</w:t>
+      </w:r>
+      <w:r>
+        <w:rPr>
+          <w:rFonts w:hint="eastAsia"/>
+        </w:rPr>
+        <w:t>用于存放当前所有数字的前缀。然后，我们从最高位开始逐位确定异或结果的每一位，更新</w:t>
+      </w:r>
+      <w:r>
+        <w:rPr>
+          <w:rFonts w:hint="eastAsia"/>
+        </w:rPr>
+        <w:t>maxXor</w:t>
+      </w:r>
+      <w:r>
+        <w:rPr>
+          <w:rFonts w:hint="eastAsia"/>
+        </w:rPr>
+        <w:t>，直到确定了所有位。最终返回</w:t>
+      </w:r>
+      <w:r>
+        <w:rPr>
+          <w:rFonts w:hint="eastAsia"/>
+        </w:rPr>
+        <w:t>maxXor</w:t>
+      </w:r>
+      <w:r>
+        <w:rPr>
+          <w:rFonts w:hint="eastAsia"/>
+        </w:rPr>
+        <w:t>。</w:t>
+      </w:r>
+    </w:p>
+    <w:p>
+      <w:pPr>
+        <w:pStyle w:val="2"/>
+      </w:pPr>
+      <w:r>
+        <w:rPr>
+          <w:rFonts w:hint="eastAsia"/>
+        </w:rPr>
+        <w:t>方法二：字典树</w:t>
+      </w:r>
+    </w:p>
+    <w:p>
+      <w:pPr>
+        <w:rPr>
+          <w:rFonts w:hint="eastAsia"/>
+        </w:rPr>
+      </w:pPr>
+      <w:r>
+        <w:tab/>
+      </w:r>
+      <w:r>
+        <w:rPr>
+          <w:rFonts w:hint="eastAsia"/>
+        </w:rPr>
+        <w:t>这个问题可以</w:t>
+      </w:r>
+      <w:proofErr w:type="gramStart"/>
+      <w:r>
+        <w:rPr>
+          <w:rFonts w:hint="eastAsia"/>
+        </w:rPr>
+        <w:t>使用位</w:t>
+      </w:r>
+      <w:proofErr w:type="gramEnd"/>
+      <w:r>
+        <w:rPr>
+          <w:rFonts w:hint="eastAsia"/>
+        </w:rPr>
+        <w:t>运算和字典树（</w:t>
+      </w:r>
+      <w:r>
+        <w:rPr>
+          <w:rFonts w:hint="eastAsia"/>
+        </w:rPr>
+        <w:t>Trie</w:t>
+      </w:r>
+      <w:r>
+        <w:rPr>
+          <w:rFonts w:hint="eastAsia"/>
+        </w:rPr>
+        <w:t>）来解决。首先，我们可以观察到对于任意两个数字的异或运算，其结果的最高位在</w:t>
+      </w:r>
+      <w:proofErr w:type="gramStart"/>
+      <w:r>
+        <w:rPr>
+          <w:rFonts w:hint="eastAsia"/>
+        </w:rPr>
+        <w:t>原数字</w:t>
+      </w:r>
+      <w:proofErr w:type="gramEnd"/>
+      <w:r>
+        <w:rPr>
+          <w:rFonts w:hint="eastAsia"/>
+        </w:rPr>
+        <w:t>中的最高位之后。因</w:t>
+      </w:r>
+      <w:r>
+        <w:rPr>
+          <w:rFonts w:hint="eastAsia"/>
+        </w:rPr>
+        <w:lastRenderedPageBreak/>
+        <w:t>此，我们可以从最高位开始逐位确定异或结果的每一位。</w:t>
+      </w:r>
+    </w:p>
+    <w:p>
+      <w:pPr>
+        <w:ind w:firstLine="420"/>
+        <w:rPr>
+          <w:rFonts w:hint="eastAsia"/>
+        </w:rPr>
+      </w:pPr>
+      <w:r>
+        <w:rPr>
+          <w:rFonts w:hint="eastAsia"/>
+        </w:rPr>
+        <w:t>具体步骤如下：</w:t>
+      </w:r>
+    </w:p>
+    <w:p>
+      <w:pPr>
+        <w:ind w:firstLine="420"/>
+        <w:rPr>
+          <w:rFonts w:hint="eastAsia"/>
+        </w:rPr>
+      </w:pPr>
+      <w:r>
+        <w:rPr>
+          <w:rFonts w:hint="eastAsia"/>
+        </w:rPr>
+        <w:t>1</w:t>
+      </w:r>
+      <w:r>
+        <w:rPr>
+          <w:rFonts w:hint="eastAsia"/>
+        </w:rPr>
+        <w:t>、</w:t>
+      </w:r>
+      <w:r>
+        <w:rPr>
+          <w:rFonts w:hint="eastAsia"/>
+        </w:rPr>
+        <w:t>首先，我们将所有数字转换为二进制形式，并将它们插入到字典树中。</w:t>
+      </w:r>
+    </w:p>
+    <w:p>
+      <w:pPr>
+        <w:ind w:firstLine="420"/>
+        <w:rPr>
+          <w:rFonts w:hint="eastAsia"/>
+        </w:rPr>
+      </w:pPr>
+      <w:r>
+        <w:rPr>
+          <w:rFonts w:hint="eastAsia"/>
+        </w:rPr>
+        <w:t>2</w:t>
+      </w:r>
+      <w:r>
+        <w:rPr>
+          <w:rFonts w:hint="eastAsia"/>
+        </w:rPr>
+        <w:t>、</w:t>
+      </w:r>
+      <w:r>
+        <w:rPr>
+          <w:rFonts w:hint="eastAsia"/>
+        </w:rPr>
+        <w:t>然后，我们从最高位开始逐位确定异或结果的每一位。假设当前我们要</w:t>
+      </w:r>
+      <w:proofErr w:type="gramStart"/>
+      <w:r>
+        <w:rPr>
+          <w:rFonts w:hint="eastAsia"/>
+        </w:rPr>
+        <w:t>确定第</w:t>
+      </w:r>
+      <w:proofErr w:type="gramEnd"/>
+      <w:r>
+        <w:rPr>
+          <w:rFonts w:hint="eastAsia"/>
+        </w:rPr>
+        <w:t xml:space="preserve"> k </w:t>
+      </w:r>
+      <w:r>
+        <w:rPr>
+          <w:rFonts w:hint="eastAsia"/>
+        </w:rPr>
+        <w:t>位，我们可以从字典树中查找是否存在两个数字，它们的第</w:t>
+      </w:r>
+      <w:r>
+        <w:rPr>
+          <w:rFonts w:hint="eastAsia"/>
+        </w:rPr>
+        <w:t xml:space="preserve"> k </w:t>
+      </w:r>
+      <w:proofErr w:type="gramStart"/>
+      <w:r>
+        <w:rPr>
+          <w:rFonts w:hint="eastAsia"/>
+        </w:rPr>
+        <w:t>位异或</w:t>
+      </w:r>
+      <w:proofErr w:type="gramEnd"/>
+      <w:r>
+        <w:rPr>
+          <w:rFonts w:hint="eastAsia"/>
+        </w:rPr>
+        <w:t>为</w:t>
+      </w:r>
+      <w:r>
+        <w:rPr>
+          <w:rFonts w:hint="eastAsia"/>
+        </w:rPr>
+        <w:t xml:space="preserve"> 1</w:t>
+      </w:r>
+      <w:r>
+        <w:rPr>
+          <w:rFonts w:hint="eastAsia"/>
+        </w:rPr>
+        <w:t>。如果存在，则该位为</w:t>
+      </w:r>
+      <w:r>
+        <w:rPr>
+          <w:rFonts w:hint="eastAsia"/>
+        </w:rPr>
+        <w:t xml:space="preserve"> 1</w:t>
+      </w:r>
+      <w:r>
+        <w:rPr>
+          <w:rFonts w:hint="eastAsia"/>
+        </w:rPr>
+        <w:t>，否则为</w:t>
+      </w:r>
+      <w:r>
+        <w:rPr>
+          <w:rFonts w:hint="eastAsia"/>
+        </w:rPr>
+        <w:t xml:space="preserve"> 0</w:t>
+      </w:r>
+      <w:r>
+        <w:rPr>
+          <w:rFonts w:hint="eastAsia"/>
+        </w:rPr>
+        <w:t>。</w:t>
+      </w:r>
+    </w:p>
+    <w:p>
+      <w:pPr>
+        <w:ind w:firstLine="420"/>
+        <w:rPr>
+          <w:rFonts w:hint="eastAsia"/>
+        </w:rPr>
+      </w:pPr>
+      <w:r>
+        <w:rPr>
+          <w:rFonts w:hint="eastAsia"/>
+        </w:rPr>
+        <w:t>3</w:t>
+      </w:r>
+      <w:r>
+        <w:rPr>
+          <w:rFonts w:hint="eastAsia"/>
+        </w:rPr>
+        <w:t>、</w:t>
+      </w:r>
+      <w:r>
+        <w:rPr>
+          <w:rFonts w:hint="eastAsia"/>
+        </w:rPr>
+        <w:t>最终，我们将所有确定的位组合起来，即为最大的异或结果。</w:t>
+      </w:r>
+    </w:p>
+    <w:p>
+      <w:pPr>
+        <w:ind w:firstLine="420"/>
+      </w:pPr>
+      <w:r>
+        <w:rPr>
+          <w:rFonts w:hint="eastAsia"/>
+        </w:rPr>
+        <w:t>代码</w:t>
+      </w:r>
+      <w:r>
+        <w:rPr>
+          <w:rFonts w:hint="eastAsia"/>
+        </w:rPr>
+        <w:t>：</w:t>
+      </w:r>
+    </w:p>
+    <w:p>
+      <w:pPr>
+        <w:pStyle w:val="a0"/>
+        <w:ind w:leftChars="200" w:left="480"/>
+      </w:pPr>
+      <w:r>
+        <w:t>class TrieNode {</w:t>
+      </w:r>
+    </w:p>
+    <w:p>
+      <w:pPr>
+        <w:pStyle w:val="a0"/>
+        <w:ind w:leftChars="200" w:left="480"/>
+      </w:pPr>
+      <w:r>
+        <w:t>public:</w:t>
+      </w:r>
+    </w:p>
+    <w:p>
+      <w:pPr>
+        <w:pStyle w:val="a0"/>
+        <w:ind w:leftChars="200" w:left="480"/>
+      </w:pPr>
+      <w:r>
+        <w:t xml:space="preserve">    TrieNode* </w:t>
+      </w:r>
+      <w:proofErr w:type="gramStart"/>
+      <w:r>
+        <w:t>children[</w:t>
+      </w:r>
+      <w:proofErr w:type="gramEnd"/>
+      <w:r>
+        <w:t>2];</w:t>
+      </w:r>
+    </w:p>
+    <w:p>
+      <w:pPr>
+        <w:pStyle w:val="a0"/>
+        <w:ind w:leftChars="200" w:left="480"/>
+      </w:pPr>
+      <w:r>
+        <w:t xml:space="preserve">    </w:t>
+      </w:r>
+      <w:proofErr w:type="gramStart"/>
+      <w:r>
+        <w:t>TrieNode(</w:t>
+      </w:r>
+      <w:proofErr w:type="gramEnd"/>
+      <w:r>
+        <w:t>) {</w:t>
+      </w:r>
+    </w:p>
+    <w:p>
+      <w:pPr>
+        <w:pStyle w:val="a0"/>
+        <w:ind w:leftChars="200" w:left="480"/>
+      </w:pPr>
+      <w:r>
+        <w:t xml:space="preserve">        </w:t>
+      </w:r>
+      <w:proofErr w:type="gramStart"/>
+      <w:r>
+        <w:t>children[</w:t>
+      </w:r>
+      <w:proofErr w:type="gramEnd"/>
+      <w:r>
+        <w:t>0] = nullptr;</w:t>
+      </w:r>
+    </w:p>
+    <w:p>
+      <w:pPr>
+        <w:pStyle w:val="a0"/>
+        <w:ind w:leftChars="200" w:left="480"/>
+      </w:pPr>
+      <w:r>
+        <w:t xml:space="preserve">        </w:t>
+      </w:r>
+      <w:proofErr w:type="gramStart"/>
+      <w:r>
+        <w:t>children[</w:t>
+      </w:r>
+      <w:proofErr w:type="gramEnd"/>
+      <w:r>
+        <w:t>1] = nullptr;</w:t>
+      </w:r>
+    </w:p>
+    <w:p>
+      <w:pPr>
+        <w:pStyle w:val="a0"/>
+        <w:ind w:leftChars="200" w:left="480"/>
+      </w:pPr>
+      <w:r>
+        <w:t xml:space="preserve">    }</w:t>
+      </w:r>
+    </w:p>
+    <w:p>
+      <w:pPr>
+        <w:pStyle w:val="a0"/>
+        <w:ind w:leftChars="200" w:left="480"/>
+      </w:pPr>
+      <w:r>
+        <w:t>};</w:t>
+      </w:r>
+    </w:p>
+    <w:p>
+      <w:pPr>
+        <w:pStyle w:val="a0"/>
+        <w:ind w:leftChars="200" w:left="480"/>
+      </w:pPr>
+    </w:p>
+    <w:p>
+      <w:pPr>
+        <w:pStyle w:val="a0"/>
+        <w:ind w:leftChars="200" w:left="480"/>
+      </w:pPr>
+      <w:r>
+        <w:t>class Trie {</w:t>
+      </w:r>
+    </w:p>
+    <w:p>
+      <w:pPr>
+        <w:pStyle w:val="a0"/>
+        <w:ind w:leftChars="200" w:left="480"/>
+      </w:pPr>
+      <w:r>
+        <w:t>public:</w:t>
+      </w:r>
+    </w:p>
+    <w:p>
+      <w:pPr>
+        <w:pStyle w:val="a0"/>
+        <w:ind w:leftChars="200" w:left="480"/>
+      </w:pPr>
+      <w:r>
+        <w:t xml:space="preserve">    TrieNode* </w:t>
+      </w:r>
+      <w:proofErr w:type="gramStart"/>
+      <w:r>
+        <w:t>root;</w:t>
+      </w:r>
+      <w:proofErr w:type="gramEnd"/>
+    </w:p>
+    <w:p>
+      <w:pPr>
+        <w:pStyle w:val="a0"/>
+        <w:ind w:leftChars="200" w:left="480"/>
+      </w:pPr>
+    </w:p>
+    <w:p>
+      <w:pPr>
+        <w:pStyle w:val="a0"/>
+        <w:ind w:leftChars="200" w:left="480"/>
+      </w:pPr>
+      <w:r>
+        <w:t xml:space="preserve">    </w:t>
+      </w:r>
+      <w:proofErr w:type="gramStart"/>
+      <w:r>
+        <w:t>Trie(</w:t>
+      </w:r>
+      <w:proofErr w:type="gramEnd"/>
+      <w:r>
+        <w:t>) {</w:t>
+      </w:r>
+    </w:p>
+    <w:p>
+      <w:pPr>
+        <w:pStyle w:val="a0"/>
+        <w:ind w:leftChars="200" w:left="480"/>
+      </w:pPr>
+      <w:r>
+        <w:t xml:space="preserve">        root = new </w:t>
+      </w:r>
+      <w:proofErr w:type="gramStart"/>
+      <w:r>
+        <w:t>TrieNode(</w:t>
+      </w:r>
+      <w:proofErr w:type="gramEnd"/>
+      <w:r>
+        <w:t>);</w:t>
+      </w:r>
+    </w:p>
+    <w:p>
+      <w:pPr>
+        <w:pStyle w:val="a0"/>
+        <w:ind w:leftChars="200" w:left="480"/>
+      </w:pPr>
+      <w:r>
+        <w:t xml:space="preserve">    }</w:t>
+      </w:r>
+    </w:p>
+    <w:p>
+      <w:pPr>
+        <w:pStyle w:val="a0"/>
+        <w:ind w:leftChars="200" w:left="480"/>
+      </w:pPr>
+    </w:p>
+    <w:p>
+      <w:pPr>
+        <w:pStyle w:val="a0"/>
+        <w:ind w:leftChars="200" w:left="480"/>
+      </w:pPr>
+      <w:r>
+        <w:lastRenderedPageBreak/>
+        <w:t xml:space="preserve">    void </w:t>
+      </w:r>
+      <w:proofErr w:type="gramStart"/>
+      <w:r>
+        <w:t>insert(</w:t>
+      </w:r>
+      <w:proofErr w:type="gramEnd"/>
+      <w:r>
+        <w:t>int num) {</w:t>
+      </w:r>
+    </w:p>
+    <w:p>
+      <w:pPr>
+        <w:pStyle w:val="a0"/>
+        <w:ind w:leftChars="200" w:left="480"/>
+      </w:pPr>
+      <w:r>
+        <w:t xml:space="preserve">        TrieNode* node = </w:t>
+      </w:r>
+      <w:proofErr w:type="gramStart"/>
+      <w:r>
+        <w:t>root;</w:t>
+      </w:r>
+      <w:proofErr w:type="gramEnd"/>
+    </w:p>
+    <w:p>
+      <w:pPr>
+        <w:pStyle w:val="a0"/>
+        <w:ind w:leftChars="200" w:left="480"/>
+      </w:pPr>
+      <w:r>
+        <w:t xml:space="preserve">        for (int i = 31; i &gt;= 0; --i) {</w:t>
+      </w:r>
+    </w:p>
+    <w:p>
+      <w:pPr>
+        <w:pStyle w:val="a0"/>
+        <w:ind w:leftChars="200" w:left="480"/>
+      </w:pPr>
+      <w:r>
+        <w:t xml:space="preserve">            int bit = (num &gt;&gt; i) &amp; </w:t>
+      </w:r>
+      <w:proofErr w:type="gramStart"/>
+      <w:r>
+        <w:t>1;</w:t>
+      </w:r>
+      <w:proofErr w:type="gramEnd"/>
+    </w:p>
+    <w:p>
+      <w:pPr>
+        <w:pStyle w:val="a0"/>
+        <w:ind w:leftChars="200" w:left="480"/>
+      </w:pPr>
+      <w:r>
+        <w:t xml:space="preserve">            if (node-&gt;children[bit] == nullptr) {</w:t>
+      </w:r>
+    </w:p>
+    <w:p>
+      <w:pPr>
+        <w:pStyle w:val="a0"/>
+        <w:ind w:leftChars="200" w:left="480"/>
+      </w:pPr>
+      <w:r>
+        <w:t xml:space="preserve">                node-&gt;children[bit] = new </w:t>
+      </w:r>
+      <w:proofErr w:type="gramStart"/>
+      <w:r>
+        <w:t>TrieNode(</w:t>
+      </w:r>
+      <w:proofErr w:type="gramEnd"/>
+      <w:r>
+        <w:t>);</w:t>
+      </w:r>
+    </w:p>
+    <w:p>
+      <w:pPr>
+        <w:pStyle w:val="a0"/>
+        <w:ind w:leftChars="200" w:left="480"/>
+      </w:pPr>
+      <w:r>
+        <w:t xml:space="preserve">            }</w:t>
+      </w:r>
+    </w:p>
+    <w:p>
+      <w:pPr>
+        <w:pStyle w:val="a0"/>
+        <w:ind w:leftChars="200" w:left="480"/>
+      </w:pPr>
+      <w:r>
+        <w:t xml:space="preserve">            node = node-&gt;children[bit</w:t>
+      </w:r>
+      <w:proofErr w:type="gramStart"/>
+      <w:r>
+        <w:t>];</w:t>
+      </w:r>
+      <w:proofErr w:type="gramEnd"/>
+    </w:p>
+    <w:p>
+      <w:pPr>
+        <w:pStyle w:val="a0"/>
+        <w:ind w:leftChars="200" w:left="480"/>
+      </w:pPr>
+      <w:r>
+        <w:t xml:space="preserve">        }</w:t>
+      </w:r>
+    </w:p>
+    <w:p>
+      <w:pPr>
+        <w:pStyle w:val="a0"/>
+        <w:ind w:leftChars="200" w:left="480"/>
+      </w:pPr>
+      <w:r>
+        <w:t xml:space="preserve">    }</w:t>
+      </w:r>
+    </w:p>
+    <w:p>
+      <w:pPr>
+        <w:pStyle w:val="a0"/>
+        <w:ind w:leftChars="200" w:left="480"/>
+      </w:pPr>
+    </w:p>
+    <w:p>
+      <w:pPr>
+        <w:pStyle w:val="a0"/>
+        <w:ind w:leftChars="200" w:left="480"/>
+      </w:pPr>
+      <w:r>
+        <w:t xml:space="preserve">    int findMaximumXOR(vector&lt;int&gt;&amp; nums) {</w:t>
+      </w:r>
+    </w:p>
+    <w:p>
+      <w:pPr>
+        <w:pStyle w:val="a0"/>
+        <w:ind w:leftChars="200" w:left="480"/>
+      </w:pPr>
+      <w:r>
+        <w:t xml:space="preserve">        int maxXor = </w:t>
+      </w:r>
+      <w:proofErr w:type="gramStart"/>
+      <w:r>
+        <w:t>0;</w:t>
+      </w:r>
+      <w:proofErr w:type="gramEnd"/>
+    </w:p>
+    <w:p>
+      <w:pPr>
+        <w:pStyle w:val="a0"/>
+        <w:ind w:leftChars="200" w:left="480"/>
+      </w:pPr>
+      <w:r>
+        <w:t xml:space="preserve">        Trie* trie = new </w:t>
+      </w:r>
+      <w:proofErr w:type="gramStart"/>
+      <w:r>
+        <w:t>Trie(</w:t>
+      </w:r>
+      <w:proofErr w:type="gramEnd"/>
+      <w:r>
+        <w:t>);</w:t>
+      </w:r>
+    </w:p>
+    <w:p>
+      <w:pPr>
+        <w:pStyle w:val="a0"/>
+        <w:ind w:leftChars="200" w:left="480"/>
+      </w:pPr>
+    </w:p>
+    <w:p>
+      <w:pPr>
+        <w:pStyle w:val="a0"/>
+        <w:ind w:leftChars="200" w:left="480"/>
+      </w:pPr>
+      <w:r>
+        <w:t xml:space="preserve">        for (int </w:t>
+      </w:r>
+      <w:proofErr w:type="gramStart"/>
+      <w:r>
+        <w:t>num :</w:t>
+      </w:r>
+      <w:proofErr w:type="gramEnd"/>
+      <w:r>
+        <w:t xml:space="preserve"> nums) {</w:t>
+      </w:r>
+    </w:p>
+    <w:p>
+      <w:pPr>
+        <w:pStyle w:val="a0"/>
+        <w:ind w:leftChars="200" w:left="480"/>
+      </w:pPr>
+      <w:r>
+        <w:t xml:space="preserve">            trie-&gt;insert(num</w:t>
+      </w:r>
+      <w:proofErr w:type="gramStart"/>
+      <w:r>
+        <w:t>);</w:t>
+      </w:r>
+      <w:proofErr w:type="gramEnd"/>
+    </w:p>
+    <w:p>
+      <w:pPr>
+        <w:pStyle w:val="a0"/>
+        <w:ind w:leftChars="200" w:left="480"/>
+      </w:pPr>
+      <w:r>
+        <w:t xml:space="preserve">        }</w:t>
+      </w:r>
+    </w:p>
+    <w:p>
+      <w:pPr>
+        <w:pStyle w:val="a0"/>
+        <w:ind w:leftChars="200" w:left="480"/>
+      </w:pPr>
+    </w:p>
+    <w:p>
+      <w:pPr>
+        <w:pStyle w:val="a0"/>
+        <w:ind w:leftChars="200" w:left="480"/>
+      </w:pPr>
+      <w:r>
+        <w:t xml:space="preserve">        for (int </w:t>
+      </w:r>
+      <w:proofErr w:type="gramStart"/>
+      <w:r>
+        <w:t>num :</w:t>
+      </w:r>
+      <w:proofErr w:type="gramEnd"/>
+      <w:r>
+        <w:t xml:space="preserve"> nums) {</w:t>
+      </w:r>
+    </w:p>
+    <w:p>
+      <w:pPr>
+        <w:pStyle w:val="a0"/>
+        <w:ind w:leftChars="200" w:left="480"/>
+      </w:pPr>
+      <w:r>
+        <w:t xml:space="preserve">            TrieNode* node = trie-&gt;</w:t>
+      </w:r>
+      <w:proofErr w:type="gramStart"/>
+      <w:r>
+        <w:t>root;</w:t>
+      </w:r>
+      <w:proofErr w:type="gramEnd"/>
+    </w:p>
+    <w:p>
+      <w:pPr>
+        <w:pStyle w:val="a0"/>
+        <w:ind w:leftChars="200" w:left="480"/>
+      </w:pPr>
+      <w:r>
+        <w:t xml:space="preserve">            int currXor = </w:t>
+      </w:r>
+      <w:proofErr w:type="gramStart"/>
+      <w:r>
+        <w:t>0;</w:t>
+      </w:r>
+      <w:proofErr w:type="gramEnd"/>
+    </w:p>
+    <w:p>
+      <w:pPr>
+        <w:pStyle w:val="a0"/>
+        <w:ind w:leftChars="200" w:left="480"/>
+      </w:pPr>
+      <w:r>
+        <w:t xml:space="preserve">            for (int i = 31; i &gt;= 0; --i) {</w:t>
+      </w:r>
+    </w:p>
+    <w:p>
+      <w:pPr>
+        <w:pStyle w:val="a0"/>
+        <w:ind w:leftChars="200" w:left="480"/>
+      </w:pPr>
+      <w:r>
+        <w:t xml:space="preserve">                int bit = (num &gt;&gt; i) &amp; </w:t>
+      </w:r>
+      <w:proofErr w:type="gramStart"/>
+      <w:r>
+        <w:t>1;</w:t>
+      </w:r>
+      <w:proofErr w:type="gramEnd"/>
+    </w:p>
+    <w:p>
+      <w:pPr>
+        <w:pStyle w:val="a0"/>
+        <w:ind w:leftChars="200" w:left="480"/>
+      </w:pPr>
+      <w:r>
+        <w:lastRenderedPageBreak/>
+        <w:t xml:space="preserve">                if (node-&gt;</w:t>
+      </w:r>
+      <w:proofErr w:type="gramStart"/>
+      <w:r>
+        <w:t>children[</w:t>
+      </w:r>
+      <w:proofErr w:type="gramEnd"/>
+      <w:r>
+        <w:t>1 - bit] != nullptr) {</w:t>
+      </w:r>
+    </w:p>
+    <w:p>
+      <w:pPr>
+        <w:pStyle w:val="a0"/>
+        <w:ind w:leftChars="200" w:left="480"/>
+      </w:pPr>
+      <w:r>
+        <w:t xml:space="preserve">                    currXor += (1 &lt;&lt; i</w:t>
+      </w:r>
+      <w:proofErr w:type="gramStart"/>
+      <w:r>
+        <w:t>);</w:t>
+      </w:r>
+      <w:proofErr w:type="gramEnd"/>
+    </w:p>
+    <w:p>
+      <w:pPr>
+        <w:pStyle w:val="a0"/>
+        <w:ind w:leftChars="200" w:left="480"/>
+      </w:pPr>
+      <w:r>
+        <w:t xml:space="preserve">                    node = node-&gt;</w:t>
+      </w:r>
+      <w:proofErr w:type="gramStart"/>
+      <w:r>
+        <w:t>children[</w:t>
+      </w:r>
+      <w:proofErr w:type="gramEnd"/>
+      <w:r>
+        <w:t>1 - bit];</w:t>
+      </w:r>
+    </w:p>
+    <w:p>
+      <w:pPr>
+        <w:pStyle w:val="a0"/>
+        <w:ind w:leftChars="200" w:left="480"/>
+      </w:pPr>
+      <w:r>
+        <w:t xml:space="preserve">                } else {</w:t>
+      </w:r>
+    </w:p>
+    <w:p>
+      <w:pPr>
+        <w:pStyle w:val="a0"/>
+        <w:ind w:leftChars="200" w:left="480"/>
+      </w:pPr>
+      <w:r>
+        <w:t xml:space="preserve">                    node = node-&gt;children[bit</w:t>
+      </w:r>
+      <w:proofErr w:type="gramStart"/>
+      <w:r>
+        <w:t>];</w:t>
+      </w:r>
+      <w:proofErr w:type="gramEnd"/>
+    </w:p>
+    <w:p>
+      <w:pPr>
+        <w:pStyle w:val="a0"/>
+        <w:ind w:leftChars="200" w:left="480"/>
+      </w:pPr>
+      <w:r>
+        <w:t xml:space="preserve">                }</w:t>
+      </w:r>
+    </w:p>
+    <w:p>
+      <w:pPr>
+        <w:pStyle w:val="a0"/>
+        <w:ind w:leftChars="200" w:left="480"/>
+      </w:pPr>
+      <w:r>
+        <w:t xml:space="preserve">            }</w:t>
+      </w:r>
+    </w:p>
+    <w:p>
+      <w:pPr>
+        <w:pStyle w:val="a0"/>
+        <w:ind w:leftChars="200" w:left="480"/>
+      </w:pPr>
+      <w:r>
+        <w:t xml:space="preserve">            maxXor = </w:t>
+      </w:r>
+      <w:proofErr w:type="gramStart"/>
+      <w:r>
+        <w:t>max(</w:t>
+      </w:r>
+      <w:proofErr w:type="gramEnd"/>
+      <w:r>
+        <w:t>maxXor, currXor);</w:t>
+      </w:r>
+    </w:p>
+    <w:p>
+      <w:pPr>
+        <w:pStyle w:val="a0"/>
+        <w:ind w:leftChars="200" w:left="480"/>
+      </w:pPr>
+      <w:r>
+        <w:t xml:space="preserve">        }</w:t>
+      </w:r>
+    </w:p>
+    <w:p>
+      <w:pPr>
+        <w:pStyle w:val="a0"/>
+        <w:ind w:leftChars="200" w:left="480"/>
+      </w:pPr>
+    </w:p>
+    <w:p>
+      <w:pPr>
+        <w:pStyle w:val="a0"/>
+        <w:ind w:leftChars="200" w:left="480"/>
+      </w:pPr>
+      <w:r>
+        <w:t xml:space="preserve">        return </w:t>
+      </w:r>
+      <w:proofErr w:type="gramStart"/>
+      <w:r>
+        <w:t>maxXor;</w:t>
+      </w:r>
+      <w:proofErr w:type="gramEnd"/>
+    </w:p>
+    <w:p>
+      <w:pPr>
+        <w:pStyle w:val="a0"/>
+        <w:ind w:leftChars="200" w:left="480"/>
+      </w:pPr>
+      <w:r>
+        <w:t xml:space="preserve">    }</w:t>
+      </w:r>
+    </w:p>
+    <w:p>
+      <w:pPr>
+        <w:pStyle w:val="a0"/>
+        <w:ind w:leftChars="200" w:left="480"/>
+      </w:pPr>
+      <w:r>
+        <w:t>};</w:t>
+      </w:r>
+    </w:p>
+    <w:p>
+      <w:pPr>
+        <w:pStyle w:val="a0"/>
+        <w:ind w:leftChars="200" w:left="480"/>
+      </w:pPr>
+    </w:p>
+    <w:p>
+      <w:pPr>
+        <w:pStyle w:val="a0"/>
+        <w:ind w:leftChars="200" w:left="480"/>
+      </w:pPr>
+      <w:r>
+        <w:t>class Solution {</w:t>
+      </w:r>
+    </w:p>
+    <w:p>
+      <w:pPr>
+        <w:pStyle w:val="a0"/>
+        <w:ind w:leftChars="200" w:left="480"/>
+      </w:pPr>
+      <w:r>
+        <w:t>public:</w:t>
+      </w:r>
+    </w:p>
+    <w:p>
+      <w:pPr>
+        <w:pStyle w:val="a0"/>
+        <w:ind w:leftChars="200" w:left="480"/>
+      </w:pPr>
+      <w:r>
+        <w:t xml:space="preserve">    int findMaximumXOR(vector&lt;int&gt;&amp; nums) {</w:t>
+      </w:r>
+    </w:p>
+    <w:p>
+      <w:pPr>
+        <w:pStyle w:val="a0"/>
+        <w:ind w:leftChars="200" w:left="480"/>
+      </w:pPr>
+      <w:r>
+        <w:t xml:space="preserve">        Trie </w:t>
+      </w:r>
+      <w:proofErr w:type="gramStart"/>
+      <w:r>
+        <w:t>trie;</w:t>
+      </w:r>
+      <w:proofErr w:type="gramEnd"/>
+    </w:p>
+    <w:p>
+      <w:pPr>
+        <w:pStyle w:val="a0"/>
+        <w:ind w:leftChars="200" w:left="480"/>
+      </w:pPr>
+      <w:r>
+        <w:t xml:space="preserve">        return </w:t>
+      </w:r>
+      <w:proofErr w:type="gramStart"/>
+      <w:r>
+        <w:t>trie.findMaximumXOR</w:t>
+      </w:r>
+      <w:proofErr w:type="gramEnd"/>
+      <w:r>
+        <w:t>(nums);</w:t>
+      </w:r>
+    </w:p>
+    <w:p>
+      <w:pPr>
+        <w:pStyle w:val="a0"/>
+        <w:ind w:leftChars="200" w:left="480"/>
+      </w:pPr>
+      <w:r>
+        <w:t xml:space="preserve">    }</w:t>
+      </w:r>
+    </w:p>
+    <w:p>
+      <w:pPr>
+        <w:pStyle w:val="a0"/>
+        <w:ind w:leftChars="200" w:left="480"/>
+        <w:rPr>
+          <w:rFonts w:hint="eastAsia"/>
+        </w:rPr>
+      </w:pPr>
+      <w:r>
+        <w:t>};</w:t>
+      </w:r>
+    </w:p>
+    <w:p>
+      <w:pPr>
+        <w:ind w:firstLine="420"/>
+        <w:rPr>
+          <w:rFonts w:hint="eastAsia"/>
+        </w:rPr>
+      </w:pPr>
+      <w:r>
+        <w:rPr>
+          <w:rFonts w:hint="eastAsia"/>
+        </w:rPr>
+        <w:t>这个实现中，我们首先定义了一个</w:t>
+      </w:r>
+      <w:r>
+        <w:rPr>
+          <w:rFonts w:hint="eastAsia"/>
+        </w:rPr>
+        <w:t xml:space="preserve"> Trie </w:t>
+      </w:r>
+      <w:r>
+        <w:rPr>
+          <w:rFonts w:hint="eastAsia"/>
+        </w:rPr>
+        <w:t>类和</w:t>
+      </w:r>
+      <w:r>
+        <w:rPr>
+          <w:rFonts w:hint="eastAsia"/>
+        </w:rPr>
+        <w:t xml:space="preserve"> TrieNode </w:t>
+      </w:r>
+      <w:r>
+        <w:rPr>
+          <w:rFonts w:hint="eastAsia"/>
+        </w:rPr>
+        <w:t>类，用于表示字典树。然后，我们在</w:t>
+      </w:r>
+      <w:r>
+        <w:rPr>
+          <w:rFonts w:hint="eastAsia"/>
+        </w:rPr>
+        <w:t xml:space="preserve"> Trie </w:t>
+      </w:r>
+      <w:r>
+        <w:rPr>
+          <w:rFonts w:hint="eastAsia"/>
+        </w:rPr>
+        <w:t>类中实现了插入数字和查找最大异或结果的方法。最终，在主函数中创建了一个</w:t>
+      </w:r>
+      <w:r>
+        <w:rPr>
+          <w:rFonts w:hint="eastAsia"/>
+        </w:rPr>
+        <w:t xml:space="preserve"> Trie </w:t>
+      </w:r>
+      <w:r>
+        <w:rPr>
+          <w:rFonts w:hint="eastAsia"/>
+        </w:rPr>
+        <w:t>对象，并调用了</w:t>
+      </w:r>
+      <w:r>
+        <w:rPr>
+          <w:rFonts w:hint="eastAsia"/>
+        </w:rPr>
+        <w:t xml:space="preserve"> `findMaximumXOR` </w:t>
+      </w:r>
+      <w:r>
+        <w:rPr>
+          <w:rFonts w:hint="eastAsia"/>
+        </w:rPr>
+        <w:t>方法来</w:t>
+      </w:r>
+      <w:r>
+        <w:rPr>
+          <w:rFonts w:hint="eastAsia"/>
+        </w:rPr>
+        <w:lastRenderedPageBreak/>
+        <w:t>求解最大异或结果。</w:t>
       </w:r>
     </w:p>
     <w:sectPr>
